--- a/Plataforma de Mensajería Electrónica.docx
+++ b/Plataforma de Mensajería Electrónica.docx
@@ -70,15 +70,7 @@
         </w:numPr>
       </w:pPr>
       <w:r>
-        <w:t xml:space="preserve">De igual manera se tiene </w:t>
-      </w:r>
-      <w:proofErr w:type="gramStart"/>
-      <w:r>
-        <w:t>la referencias</w:t>
-      </w:r>
-      <w:proofErr w:type="gramEnd"/>
-      <w:r>
-        <w:t xml:space="preserve"> para poder redireccionar la y cargar las paginas requeridas </w:t>
+        <w:t xml:space="preserve">De igual manera se tiene la referencias para poder redireccionar la y cargar las paginas requeridas </w:t>
       </w:r>
     </w:p>
     <w:p>
@@ -400,7 +392,26 @@
         </w:drawing>
       </w:r>
     </w:p>
-    <w:p/>
+    <w:p>
+      <w:pPr>
+        <w:pStyle w:val="Prrafodelista"/>
+        <w:numPr>
+          <w:ilvl w:val="0"/>
+          <w:numId w:val="1"/>
+        </w:numPr>
+      </w:pPr>
+      <w:r>
+        <w:t xml:space="preserve">La base de datos esta creada en sqlite3, con los comandos y los datos requeridos para operar,   estableciendo la conexión con Extensiones y enviando los datos de forma de incógnita para proteger la información, abriendo la conexión con el </w:t>
+      </w:r>
+      <w:proofErr w:type="spellStart"/>
+      <w:r>
+        <w:t>gb</w:t>
+      </w:r>
+      <w:proofErr w:type="spellEnd"/>
+      <w:r>
+        <w:t xml:space="preserve"> y g para enviar las instrucciones. </w:t>
+      </w:r>
+    </w:p>
     <w:sectPr>
       <w:pgSz w:w="12240" w:h="15840"/>
       <w:pgMar w:top="1417" w:right="1701" w:bottom="1417" w:left="1701" w:header="708" w:footer="708" w:gutter="0"/>

--- a/Plataforma de Mensajería Electrónica.docx
+++ b/Plataforma de Mensajería Electrónica.docx
@@ -70,7 +70,15 @@
         </w:numPr>
       </w:pPr>
       <w:r>
-        <w:t xml:space="preserve">De igual manera se tiene la referencias para poder redireccionar la y cargar las paginas requeridas </w:t>
+        <w:t xml:space="preserve">De igual manera se tiene </w:t>
+      </w:r>
+      <w:proofErr w:type="gramStart"/>
+      <w:r>
+        <w:t>la referencias</w:t>
+      </w:r>
+      <w:proofErr w:type="gramEnd"/>
+      <w:r>
+        <w:t xml:space="preserve"> para poder redireccionar la y cargar las paginas requeridas </w:t>
       </w:r>
     </w:p>
     <w:p>
@@ -392,26 +400,7 @@
         </w:drawing>
       </w:r>
     </w:p>
-    <w:p>
-      <w:pPr>
-        <w:pStyle w:val="Prrafodelista"/>
-        <w:numPr>
-          <w:ilvl w:val="0"/>
-          <w:numId w:val="1"/>
-        </w:numPr>
-      </w:pPr>
-      <w:r>
-        <w:t xml:space="preserve">La base de datos esta creada en sqlite3, con los comandos y los datos requeridos para operar,   estableciendo la conexión con Extensiones y enviando los datos de forma de incógnita para proteger la información, abriendo la conexión con el </w:t>
-      </w:r>
-      <w:proofErr w:type="spellStart"/>
-      <w:r>
-        <w:t>gb</w:t>
-      </w:r>
-      <w:proofErr w:type="spellEnd"/>
-      <w:r>
-        <w:t xml:space="preserve"> y g para enviar las instrucciones. </w:t>
-      </w:r>
-    </w:p>
+    <w:p/>
     <w:sectPr>
       <w:pgSz w:w="12240" w:h="15840"/>
       <w:pgMar w:top="1417" w:right="1701" w:bottom="1417" w:left="1701" w:header="708" w:footer="708" w:gutter="0"/>

--- a/Plataforma de Mensajería Electrónica.docx
+++ b/Plataforma de Mensajería Electrónica.docx
@@ -70,15 +70,7 @@
         </w:numPr>
       </w:pPr>
       <w:r>
-        <w:t xml:space="preserve">De igual manera se tiene </w:t>
-      </w:r>
-      <w:proofErr w:type="gramStart"/>
-      <w:r>
-        <w:t>la referencias</w:t>
-      </w:r>
-      <w:proofErr w:type="gramEnd"/>
-      <w:r>
-        <w:t xml:space="preserve"> para poder redireccionar la y cargar las paginas requeridas </w:t>
+        <w:t xml:space="preserve">De igual manera se tiene la referencias para poder redireccionar la y cargar las paginas requeridas </w:t>
       </w:r>
     </w:p>
     <w:p>
@@ -234,10 +226,10 @@
           <w:noProof/>
         </w:rPr>
         <w:drawing>
-          <wp:inline distT="0" distB="0" distL="0" distR="0" wp14:anchorId="7D43F3C9" wp14:editId="21E3DB62">
-            <wp:extent cx="5612130" cy="1543685"/>
+          <wp:inline distT="0" distB="0" distL="0" distR="0" wp14:anchorId="6098509B" wp14:editId="21E07096">
+            <wp:extent cx="5612130" cy="1299845"/>
             <wp:effectExtent l="0" t="0" r="7620" b="0"/>
-            <wp:docPr id="3" name="Imagen 3"/>
+            <wp:docPr id="8" name="Imagen 8"/>
             <wp:cNvGraphicFramePr>
               <a:graphicFrameLocks xmlns:a="http://schemas.openxmlformats.org/drawingml/2006/main" noChangeAspect="1"/>
             </wp:cNvGraphicFramePr>
@@ -257,7 +249,7 @@
                   <pic:spPr>
                     <a:xfrm>
                       <a:off x="0" y="0"/>
-                      <a:ext cx="5612130" cy="1543685"/>
+                      <a:ext cx="5612130" cy="1299845"/>
                     </a:xfrm>
                     <a:prstGeom prst="rect">
                       <a:avLst/>
@@ -279,29 +271,29 @@
         </w:numPr>
       </w:pPr>
       <w:r>
-        <w:t xml:space="preserve">En la página de publicar  encontramos los campos para crear el mensaje y almacenarlo en la base de datos </w:t>
-      </w:r>
-    </w:p>
-    <w:p>
-      <w:pPr>
-        <w:pStyle w:val="Prrafodelista"/>
-        <w:numPr>
-          <w:ilvl w:val="0"/>
-          <w:numId w:val="1"/>
-        </w:numPr>
-      </w:pPr>
-    </w:p>
-    <w:p>
+        <w:t xml:space="preserve">En la página de </w:t>
+      </w:r>
+      <w:r>
+        <w:t>enviar mensaje</w:t>
+      </w:r>
+      <w:r>
+        <w:t xml:space="preserve">  encontramos los campos para crear el mensaje y almacenarlo en la base de datos </w:t>
+      </w:r>
+    </w:p>
+    <w:p>
+      <w:pPr>
+        <w:ind w:left="360"/>
+      </w:pPr>
       <w:r>
         <w:rPr>
           <w:noProof/>
         </w:rPr>
         <w:lastRenderedPageBreak/>
         <w:drawing>
-          <wp:inline distT="0" distB="0" distL="0" distR="0" wp14:anchorId="4C852A23" wp14:editId="6863636E">
-            <wp:extent cx="5612130" cy="5160010"/>
-            <wp:effectExtent l="0" t="0" r="7620" b="2540"/>
-            <wp:docPr id="5" name="Imagen 5"/>
+          <wp:inline distT="0" distB="0" distL="0" distR="0" wp14:anchorId="1AAB644B" wp14:editId="42B3A027">
+            <wp:extent cx="5612130" cy="4668520"/>
+            <wp:effectExtent l="0" t="0" r="7620" b="0"/>
+            <wp:docPr id="9" name="Imagen 9"/>
             <wp:cNvGraphicFramePr>
               <a:graphicFrameLocks xmlns:a="http://schemas.openxmlformats.org/drawingml/2006/main" noChangeAspect="1"/>
             </wp:cNvGraphicFramePr>
@@ -321,7 +313,7 @@
                   <pic:spPr>
                     <a:xfrm>
                       <a:off x="0" y="0"/>
-                      <a:ext cx="5612130" cy="5160010"/>
+                      <a:ext cx="5612130" cy="4668520"/>
                     </a:xfrm>
                     <a:prstGeom prst="rect">
                       <a:avLst/>
@@ -343,31 +335,22 @@
         </w:numPr>
       </w:pPr>
       <w:r>
-        <w:t xml:space="preserve">En la opción de publicaciones encontramos los mensajes en forma de </w:t>
-      </w:r>
-      <w:proofErr w:type="spellStart"/>
-      <w:r>
-        <w:t>cards</w:t>
-      </w:r>
-      <w:proofErr w:type="spellEnd"/>
-      <w:r>
-        <w:t xml:space="preserve">, observado las publicaciones realizadas recorriendo la tabla con un FOR agregando los mensajes </w:t>
-      </w:r>
-    </w:p>
-    <w:p>
-      <w:pPr>
-        <w:pStyle w:val="Prrafodelista"/>
+        <w:t>Los valores se envían incógnitas y las contraseñas se almacenan codificadas</w:t>
+      </w:r>
+    </w:p>
+    <w:p>
+      <w:pPr>
+        <w:ind w:left="360"/>
       </w:pPr>
       <w:r>
         <w:rPr>
           <w:noProof/>
         </w:rPr>
-        <w:lastRenderedPageBreak/>
         <w:drawing>
-          <wp:inline distT="0" distB="0" distL="0" distR="0" wp14:anchorId="02307FF9" wp14:editId="31090064">
-            <wp:extent cx="5612130" cy="3079750"/>
-            <wp:effectExtent l="0" t="0" r="7620" b="6350"/>
-            <wp:docPr id="7" name="Imagen 7"/>
+          <wp:inline distT="0" distB="0" distL="0" distR="0" wp14:anchorId="175BEE3F" wp14:editId="3CCFB2CA">
+            <wp:extent cx="2876550" cy="1981200"/>
+            <wp:effectExtent l="0" t="0" r="0" b="0"/>
+            <wp:docPr id="6" name="Imagen 6"/>
             <wp:cNvGraphicFramePr>
               <a:graphicFrameLocks xmlns:a="http://schemas.openxmlformats.org/drawingml/2006/main" noChangeAspect="1"/>
             </wp:cNvGraphicFramePr>
@@ -387,7 +370,92 @@
                   <pic:spPr>
                     <a:xfrm>
                       <a:off x="0" y="0"/>
-                      <a:ext cx="5612130" cy="3079750"/>
+                      <a:ext cx="2876550" cy="1981200"/>
+                    </a:xfrm>
+                    <a:prstGeom prst="rect">
+                      <a:avLst/>
+                    </a:prstGeom>
+                  </pic:spPr>
+                </pic:pic>
+              </a:graphicData>
+            </a:graphic>
+          </wp:inline>
+        </w:drawing>
+      </w:r>
+    </w:p>
+    <w:p/>
+    <w:p>
+      <w:pPr>
+        <w:pStyle w:val="Prrafodelista"/>
+        <w:numPr>
+          <w:ilvl w:val="0"/>
+          <w:numId w:val="1"/>
+        </w:numPr>
+      </w:pPr>
+      <w:r>
+        <w:t xml:space="preserve">En la opción de </w:t>
+      </w:r>
+      <w:r>
+        <w:t>Bandeja de entrada</w:t>
+      </w:r>
+      <w:r>
+        <w:t xml:space="preserve"> encontramos </w:t>
+      </w:r>
+      <w:r>
+        <w:t xml:space="preserve">únicamente </w:t>
+      </w:r>
+      <w:r>
+        <w:t>los mensajes</w:t>
+      </w:r>
+      <w:r>
+        <w:t xml:space="preserve"> recibidos del usuario </w:t>
+      </w:r>
+      <w:r>
+        <w:t xml:space="preserve">en forma de </w:t>
+      </w:r>
+      <w:proofErr w:type="spellStart"/>
+      <w:r>
+        <w:t>cards</w:t>
+      </w:r>
+      <w:proofErr w:type="spellEnd"/>
+      <w:r>
+        <w:t>.</w:t>
+      </w:r>
+    </w:p>
+    <w:p>
+      <w:pPr>
+        <w:ind w:left="360"/>
+      </w:pPr>
+      <w:r>
+        <w:rPr>
+          <w:noProof/>
+        </w:rPr>
+        <w:lastRenderedPageBreak/>
+        <w:drawing>
+          <wp:inline distT="0" distB="0" distL="0" distR="0" wp14:anchorId="61D882F8" wp14:editId="62E6FBFF">
+            <wp:extent cx="5612130" cy="1137920"/>
+            <wp:effectExtent l="0" t="0" r="7620" b="5080"/>
+            <wp:docPr id="11" name="Imagen 11"/>
+            <wp:cNvGraphicFramePr>
+              <a:graphicFrameLocks xmlns:a="http://schemas.openxmlformats.org/drawingml/2006/main" noChangeAspect="1"/>
+            </wp:cNvGraphicFramePr>
+            <a:graphic xmlns:a="http://schemas.openxmlformats.org/drawingml/2006/main">
+              <a:graphicData uri="http://schemas.openxmlformats.org/drawingml/2006/picture">
+                <pic:pic xmlns:pic="http://schemas.openxmlformats.org/drawingml/2006/picture">
+                  <pic:nvPicPr>
+                    <pic:cNvPr id="1" name=""/>
+                    <pic:cNvPicPr/>
+                  </pic:nvPicPr>
+                  <pic:blipFill>
+                    <a:blip r:embed="rId11"/>
+                    <a:stretch>
+                      <a:fillRect/>
+                    </a:stretch>
+                  </pic:blipFill>
+                  <pic:spPr>
+                    <a:xfrm>
+                      <a:off x="0" y="0"/>
+                      <a:ext cx="5612130" cy="1137920"/>
                     </a:xfrm>
                     <a:prstGeom prst="rect">
                       <a:avLst/>
